--- a/EXPORTS/DOCX/niveau3/Dutch/JustinusNassau.docx
+++ b/EXPORTS/DOCX/niveau3/Dutch/JustinusNassau.docx
@@ -113,7 +113,7 @@
       <w:r>
         <w:t>Foto uit 1960 van het interieur van één van de zalen van het Volkenkundig Museum Justinus van Nassau</w:t>
         <w:br/>
-        <w:t>_Een van de zalen van het Volkenkundig Museum Justinus van Nassau, 1961 (G.Th. Delemarre / Rijksdienst voor het Cultureel Erfgoed)_</w:t>
+        <w:t>_Een van de zalen van het Volkenkundig Museum Justinus van Nassau, 1961_ (G.Th. Delemarre / Rijksdienst voor het Cultureel Erfgoed)</w:t>
       </w:r>
     </w:p>
     <w:p>
